--- a/Intermediate Node JS/Day 3  8 Sep 2024.docx
+++ b/Intermediate Node JS/Day 3  8 Sep 2024.docx
@@ -178,6 +178,236 @@
     </w:p>
     <w:p>
       <w:pPr>
+        <w:pStyle w:val="ListParagraph"/>
+        <w:numPr>
+          <w:ilvl w:val="0"/>
+          <w:numId w:val="9"/>
+        </w:numPr>
+        <w:rPr>
+          <w:b/>
+          <w:bCs/>
+        </w:rPr>
+      </w:pPr>
+      <w:r>
+        <w:rPr>
+          <w:b/>
+          <w:bCs/>
+        </w:rPr>
+        <w:t xml:space="preserve">Query param </w:t>
+      </w:r>
+    </w:p>
+    <w:p>
+      <w:pPr>
+        <w:pStyle w:val="ListParagraph"/>
+        <w:ind w:left="1080"/>
+        <w:rPr>
+          <w:b/>
+          <w:bCs/>
+        </w:rPr>
+      </w:pPr>
+      <w:proofErr w:type="spellStart"/>
+      <w:r>
+        <w:rPr>
+          <w:b/>
+          <w:bCs/>
+        </w:rPr>
+        <w:t>url?key</w:t>
+      </w:r>
+      <w:proofErr w:type="spellEnd"/>
+      <w:r>
+        <w:rPr>
+          <w:b/>
+          <w:bCs/>
+        </w:rPr>
+        <w:t>=value</w:t>
+      </w:r>
+      <w:r>
+        <w:rPr>
+          <w:b/>
+          <w:bCs/>
+        </w:rPr>
+        <w:tab/>
+      </w:r>
+      <w:r>
+        <w:rPr>
+          <w:b/>
+          <w:bCs/>
+        </w:rPr>
+        <w:tab/>
+        <w:t xml:space="preserve">passing single value </w:t>
+      </w:r>
+    </w:p>
+    <w:p>
+      <w:pPr>
+        <w:pStyle w:val="ListParagraph"/>
+        <w:ind w:left="1080"/>
+        <w:rPr>
+          <w:b/>
+          <w:bCs/>
+        </w:rPr>
+      </w:pPr>
+      <w:proofErr w:type="spellStart"/>
+      <w:r>
+        <w:rPr>
+          <w:b/>
+          <w:bCs/>
+        </w:rPr>
+        <w:t>url?key</w:t>
+      </w:r>
+      <w:proofErr w:type="spellEnd"/>
+      <w:r>
+        <w:rPr>
+          <w:b/>
+          <w:bCs/>
+        </w:rPr>
+        <w:t>=</w:t>
+      </w:r>
+      <w:proofErr w:type="spellStart"/>
+      <w:r>
+        <w:rPr>
+          <w:b/>
+          <w:bCs/>
+        </w:rPr>
+        <w:t>value&amp;key</w:t>
+      </w:r>
+      <w:proofErr w:type="spellEnd"/>
+      <w:r>
+        <w:rPr>
+          <w:b/>
+          <w:bCs/>
+        </w:rPr>
+        <w:t>=value</w:t>
+      </w:r>
+      <w:r>
+        <w:rPr>
+          <w:b/>
+          <w:bCs/>
+        </w:rPr>
+        <w:tab/>
+        <w:t xml:space="preserve">passing multiple value </w:t>
+      </w:r>
+    </w:p>
+    <w:p>
+      <w:pPr>
+        <w:pStyle w:val="ListParagraph"/>
+        <w:numPr>
+          <w:ilvl w:val="0"/>
+          <w:numId w:val="9"/>
+        </w:numPr>
+        <w:rPr>
+          <w:b/>
+          <w:bCs/>
+        </w:rPr>
+      </w:pPr>
+      <w:r>
+        <w:rPr>
+          <w:b/>
+          <w:bCs/>
+        </w:rPr>
+        <w:t xml:space="preserve">Path param </w:t>
+      </w:r>
+    </w:p>
+    <w:p>
+      <w:pPr>
+        <w:pStyle w:val="ListParagraph"/>
+        <w:ind w:left="1080"/>
+        <w:rPr>
+          <w:b/>
+          <w:bCs/>
+        </w:rPr>
+      </w:pPr>
+      <w:proofErr w:type="spellStart"/>
+      <w:r>
+        <w:rPr>
+          <w:b/>
+          <w:bCs/>
+        </w:rPr>
+        <w:t>url</w:t>
+      </w:r>
+      <w:proofErr w:type="spellEnd"/>
+      <w:r>
+        <w:rPr>
+          <w:b/>
+          <w:bCs/>
+        </w:rPr>
+        <w:t>/value</w:t>
+      </w:r>
+      <w:r>
+        <w:rPr>
+          <w:b/>
+          <w:bCs/>
+        </w:rPr>
+        <w:tab/>
+      </w:r>
+      <w:r>
+        <w:rPr>
+          <w:b/>
+          <w:bCs/>
+        </w:rPr>
+        <w:tab/>
+      </w:r>
+      <w:r>
+        <w:rPr>
+          <w:b/>
+          <w:bCs/>
+        </w:rPr>
+        <w:tab/>
+        <w:t xml:space="preserve">passing single value </w:t>
+      </w:r>
+    </w:p>
+    <w:p>
+      <w:pPr>
+        <w:pStyle w:val="ListParagraph"/>
+        <w:ind w:left="1080"/>
+        <w:rPr>
+          <w:b/>
+          <w:bCs/>
+        </w:rPr>
+      </w:pPr>
+      <w:proofErr w:type="spellStart"/>
+      <w:r>
+        <w:rPr>
+          <w:b/>
+          <w:bCs/>
+        </w:rPr>
+        <w:t>url</w:t>
+      </w:r>
+      <w:proofErr w:type="spellEnd"/>
+      <w:r>
+        <w:rPr>
+          <w:b/>
+          <w:bCs/>
+        </w:rPr>
+        <w:t>/value1/value2</w:t>
+      </w:r>
+      <w:r>
+        <w:rPr>
+          <w:b/>
+          <w:bCs/>
+        </w:rPr>
+        <w:tab/>
+      </w:r>
+      <w:r>
+        <w:rPr>
+          <w:b/>
+          <w:bCs/>
+        </w:rPr>
+        <w:tab/>
+        <w:t xml:space="preserve">passing multiple value </w:t>
+      </w:r>
+    </w:p>
+    <w:p>
+      <w:pPr>
+        <w:pStyle w:val="ListParagraph"/>
+        <w:ind w:left="1080"/>
+        <w:rPr>
+          <w:b/>
+          <w:bCs/>
+        </w:rPr>
+      </w:pPr>
+    </w:p>
+    <w:p>
+      <w:pPr>
         <w:ind w:left="360"/>
         <w:rPr>
           <w:b/>
@@ -600,6 +830,711 @@
         <w:t xml:space="preserve"> </w:t>
       </w:r>
     </w:p>
+    <w:p/>
+    <w:p>
+      <w:r>
+        <w:t xml:space="preserve">Creating express </w:t>
+      </w:r>
+      <w:proofErr w:type="spellStart"/>
+      <w:r>
+        <w:t>js</w:t>
+      </w:r>
+      <w:proofErr w:type="spellEnd"/>
+      <w:r>
+        <w:t xml:space="preserve"> project responsible to provide product end point connect the array. </w:t>
+      </w:r>
+    </w:p>
+    <w:p/>
+    <w:p>
+      <w:r>
+        <w:t xml:space="preserve">Create a folder </w:t>
+      </w:r>
+      <w:r>
+        <w:rPr>
+          <w:highlight w:val="yellow"/>
+        </w:rPr>
+        <w:t>express-product-</w:t>
+      </w:r>
+      <w:proofErr w:type="spellStart"/>
+      <w:r>
+        <w:rPr>
+          <w:highlight w:val="yellow"/>
+        </w:rPr>
+        <w:t>api</w:t>
+      </w:r>
+      <w:proofErr w:type="spellEnd"/>
+      <w:r>
+        <w:t xml:space="preserve"> </w:t>
+      </w:r>
+    </w:p>
+    <w:p>
+      <w:proofErr w:type="spellStart"/>
+      <w:r>
+        <w:t>mkdir</w:t>
+      </w:r>
+      <w:proofErr w:type="spellEnd"/>
+      <w:r>
+        <w:t xml:space="preserve"> </w:t>
+      </w:r>
+      <w:r>
+        <w:rPr>
+          <w:highlight w:val="yellow"/>
+        </w:rPr>
+        <w:t>express-product-</w:t>
+      </w:r>
+      <w:proofErr w:type="spellStart"/>
+      <w:r>
+        <w:rPr>
+          <w:highlight w:val="yellow"/>
+        </w:rPr>
+        <w:t>api</w:t>
+      </w:r>
+      <w:proofErr w:type="spellEnd"/>
+    </w:p>
+    <w:p>
+      <w:r>
+        <w:t xml:space="preserve">cd </w:t>
+      </w:r>
+      <w:r>
+        <w:rPr>
+          <w:highlight w:val="yellow"/>
+        </w:rPr>
+        <w:t>express-product-</w:t>
+      </w:r>
+      <w:proofErr w:type="spellStart"/>
+      <w:r>
+        <w:rPr>
+          <w:highlight w:val="yellow"/>
+        </w:rPr>
+        <w:t>api</w:t>
+      </w:r>
+      <w:proofErr w:type="spellEnd"/>
+    </w:p>
+    <w:p>
+      <w:proofErr w:type="spellStart"/>
+      <w:r>
+        <w:rPr>
+          <w:highlight w:val="yellow"/>
+        </w:rPr>
+        <w:t>npm</w:t>
+      </w:r>
+      <w:proofErr w:type="spellEnd"/>
+      <w:r>
+        <w:rPr>
+          <w:highlight w:val="yellow"/>
+        </w:rPr>
+        <w:t xml:space="preserve"> </w:t>
+      </w:r>
+      <w:proofErr w:type="spellStart"/>
+      <w:r>
+        <w:rPr>
+          <w:highlight w:val="yellow"/>
+        </w:rPr>
+        <w:t>init</w:t>
+      </w:r>
+      <w:proofErr w:type="spellEnd"/>
+      <w:r>
+        <w:t xml:space="preserve"> </w:t>
+      </w:r>
+      <w:r>
+        <w:tab/>
+      </w:r>
+      <w:r>
+        <w:tab/>
+      </w:r>
+      <w:r>
+        <w:tab/>
+        <w:t xml:space="preserve">this command is use to create </w:t>
+      </w:r>
+      <w:proofErr w:type="spellStart"/>
+      <w:r>
+        <w:t>package.json</w:t>
+      </w:r>
+      <w:proofErr w:type="spellEnd"/>
+      <w:r>
+        <w:t xml:space="preserve"> file </w:t>
+      </w:r>
+    </w:p>
+    <w:p/>
+    <w:p>
+      <w:r>
+        <w:t xml:space="preserve">then we need to install required module </w:t>
+      </w:r>
+    </w:p>
+    <w:p>
+      <w:r>
+        <w:t xml:space="preserve">like </w:t>
+      </w:r>
+      <w:proofErr w:type="spellStart"/>
+      <w:r>
+        <w:rPr>
+          <w:highlight w:val="yellow"/>
+        </w:rPr>
+        <w:t>npm</w:t>
+      </w:r>
+      <w:proofErr w:type="spellEnd"/>
+      <w:r>
+        <w:rPr>
+          <w:highlight w:val="yellow"/>
+        </w:rPr>
+        <w:t xml:space="preserve"> install express</w:t>
+      </w:r>
+      <w:r>
+        <w:t xml:space="preserve"> </w:t>
+      </w:r>
+    </w:p>
+    <w:p/>
+    <w:p>
+      <w:proofErr w:type="spellStart"/>
+      <w:r>
+        <w:rPr>
+          <w:highlight w:val="yellow"/>
+        </w:rPr>
+        <w:t>npm</w:t>
+      </w:r>
+      <w:proofErr w:type="spellEnd"/>
+      <w:r>
+        <w:rPr>
+          <w:highlight w:val="yellow"/>
+        </w:rPr>
+        <w:t xml:space="preserve"> install</w:t>
+      </w:r>
+      <w:r>
+        <w:t xml:space="preserve"> </w:t>
+      </w:r>
+      <w:r>
+        <w:tab/>
+        <w:t xml:space="preserve">this command is use to download all module in current directly with help of </w:t>
+      </w:r>
+      <w:proofErr w:type="spellStart"/>
+      <w:r>
+        <w:t>package.json</w:t>
+      </w:r>
+      <w:proofErr w:type="spellEnd"/>
+      <w:r>
+        <w:t xml:space="preserve"> file </w:t>
+      </w:r>
+    </w:p>
+    <w:p/>
+    <w:p>
+      <w:r>
+        <w:t xml:space="preserve">Verify the </w:t>
+      </w:r>
+      <w:proofErr w:type="spellStart"/>
+      <w:r>
+        <w:t>PostGres</w:t>
+      </w:r>
+      <w:proofErr w:type="spellEnd"/>
+      <w:r>
+        <w:t xml:space="preserve"> SQL Database in VM </w:t>
+      </w:r>
+    </w:p>
+    <w:p>
+      <w:r>
+        <w:rPr>
+          <w:highlight w:val="yellow"/>
+        </w:rPr>
+        <w:t>C:\Program Files\PostgreSQL\16\bin</w:t>
+      </w:r>
+    </w:p>
+    <w:p/>
+    <w:p>
+      <w:proofErr w:type="spellStart"/>
+      <w:r>
+        <w:rPr>
+          <w:highlight w:val="yellow"/>
+        </w:rPr>
+        <w:t>psql</w:t>
+      </w:r>
+      <w:proofErr w:type="spellEnd"/>
+      <w:r>
+        <w:rPr>
+          <w:highlight w:val="yellow"/>
+        </w:rPr>
+        <w:t xml:space="preserve"> -U </w:t>
+      </w:r>
+      <w:proofErr w:type="spellStart"/>
+      <w:r>
+        <w:rPr>
+          <w:highlight w:val="yellow"/>
+        </w:rPr>
+        <w:t>p</w:t>
+      </w:r>
+      <w:r>
+        <w:rPr>
+          <w:highlight w:val="yellow"/>
+        </w:rPr>
+        <w:t>ostgres</w:t>
+      </w:r>
+      <w:proofErr w:type="spellEnd"/>
+      <w:r>
+        <w:t xml:space="preserve"> </w:t>
+      </w:r>
+    </w:p>
+    <w:p>
+      <w:r>
+        <w:t xml:space="preserve">password : provide your password </w:t>
+      </w:r>
+    </w:p>
+    <w:p>
+      <w:r>
+        <w:rPr>
+          <w:highlight w:val="yellow"/>
+        </w:rPr>
+        <w:t>\list</w:t>
+      </w:r>
+      <w:r>
+        <w:tab/>
+      </w:r>
+      <w:r>
+        <w:tab/>
+      </w:r>
+      <w:r>
+        <w:tab/>
+        <w:t xml:space="preserve">to check all database present in your account. </w:t>
+      </w:r>
+    </w:p>
+    <w:p/>
+    <w:p>
+      <w:r>
+        <w:rPr>
+          <w:highlight w:val="yellow"/>
+        </w:rPr>
+        <w:t xml:space="preserve">create database </w:t>
+      </w:r>
+      <w:proofErr w:type="spellStart"/>
+      <w:r>
+        <w:rPr>
+          <w:highlight w:val="yellow"/>
+        </w:rPr>
+        <w:t>testdb</w:t>
+      </w:r>
+      <w:proofErr w:type="spellEnd"/>
+      <w:r>
+        <w:rPr>
+          <w:highlight w:val="yellow"/>
+        </w:rPr>
+        <w:t>;</w:t>
+      </w:r>
+      <w:r>
+        <w:tab/>
+      </w:r>
+      <w:r>
+        <w:tab/>
+        <w:t xml:space="preserve">it is use to create the database. </w:t>
+      </w:r>
+    </w:p>
+    <w:p>
+      <w:r>
+        <w:rPr>
+          <w:highlight w:val="yellow"/>
+        </w:rPr>
+        <w:t xml:space="preserve">\c </w:t>
+      </w:r>
+      <w:proofErr w:type="spellStart"/>
+      <w:r>
+        <w:rPr>
+          <w:highlight w:val="yellow"/>
+        </w:rPr>
+        <w:t>testdb</w:t>
+      </w:r>
+      <w:proofErr w:type="spellEnd"/>
+      <w:r>
+        <w:rPr>
+          <w:highlight w:val="yellow"/>
+        </w:rPr>
+        <w:t>;</w:t>
+      </w:r>
+      <w:r>
+        <w:tab/>
+      </w:r>
+      <w:r>
+        <w:tab/>
+      </w:r>
+      <w:r>
+        <w:tab/>
+        <w:t xml:space="preserve">it is use to switch inside </w:t>
+      </w:r>
+      <w:proofErr w:type="spellStart"/>
+      <w:r>
+        <w:t>testdb</w:t>
+      </w:r>
+      <w:proofErr w:type="spellEnd"/>
+      <w:r>
+        <w:t xml:space="preserve"> database.</w:t>
+      </w:r>
+    </w:p>
+    <w:p/>
+    <w:p>
+      <w:r>
+        <w:rPr>
+          <w:highlight w:val="yellow"/>
+        </w:rPr>
+        <w:t>create table product(</w:t>
+      </w:r>
+      <w:proofErr w:type="spellStart"/>
+      <w:r>
+        <w:rPr>
+          <w:highlight w:val="yellow"/>
+        </w:rPr>
+        <w:t>pid</w:t>
+      </w:r>
+      <w:proofErr w:type="spellEnd"/>
+      <w:r>
+        <w:rPr>
+          <w:highlight w:val="yellow"/>
+        </w:rPr>
+        <w:t xml:space="preserve"> int primary </w:t>
+      </w:r>
+      <w:proofErr w:type="spellStart"/>
+      <w:r>
+        <w:rPr>
+          <w:highlight w:val="yellow"/>
+        </w:rPr>
+        <w:t>key,pname</w:t>
+      </w:r>
+      <w:proofErr w:type="spellEnd"/>
+      <w:r>
+        <w:rPr>
+          <w:highlight w:val="yellow"/>
+        </w:rPr>
+        <w:t xml:space="preserve"> varchar(50), price float);</w:t>
+      </w:r>
+    </w:p>
+    <w:p>
+      <w:pPr>
+        <w:rPr>
+          <w:highlight w:val="yellow"/>
+        </w:rPr>
+      </w:pPr>
+      <w:r>
+        <w:rPr>
+          <w:highlight w:val="yellow"/>
+        </w:rPr>
+        <w:t>insert into product values(1,'TV',67000);</w:t>
+      </w:r>
+    </w:p>
+    <w:p>
+      <w:pPr>
+        <w:rPr>
+          <w:highlight w:val="yellow"/>
+        </w:rPr>
+      </w:pPr>
+      <w:r>
+        <w:rPr>
+          <w:highlight w:val="yellow"/>
+        </w:rPr>
+        <w:t>insert into product values(2,'Computer',45000);</w:t>
+      </w:r>
+    </w:p>
+    <w:p>
+      <w:r>
+        <w:rPr>
+          <w:highlight w:val="yellow"/>
+        </w:rPr>
+        <w:t>select * from product;</w:t>
+      </w:r>
+    </w:p>
+    <w:p/>
+    <w:p>
+      <w:r>
+        <w:t xml:space="preserve"> </w:t>
+      </w:r>
+      <w:proofErr w:type="spellStart"/>
+      <w:r>
+        <w:rPr>
+          <w:highlight w:val="yellow"/>
+        </w:rPr>
+        <w:t>mkdir</w:t>
+      </w:r>
+      <w:proofErr w:type="spellEnd"/>
+      <w:r>
+        <w:rPr>
+          <w:highlight w:val="yellow"/>
+        </w:rPr>
+        <w:t xml:space="preserve"> express-product-</w:t>
+      </w:r>
+      <w:proofErr w:type="spellStart"/>
+      <w:r>
+        <w:rPr>
+          <w:highlight w:val="yellow"/>
+        </w:rPr>
+        <w:t>restapi</w:t>
+      </w:r>
+      <w:proofErr w:type="spellEnd"/>
+      <w:r>
+        <w:rPr>
+          <w:highlight w:val="yellow"/>
+        </w:rPr>
+        <w:t>-with-</w:t>
+      </w:r>
+      <w:proofErr w:type="spellStart"/>
+      <w:r>
+        <w:rPr>
+          <w:highlight w:val="yellow"/>
+        </w:rPr>
+        <w:t>postgres</w:t>
+      </w:r>
+      <w:proofErr w:type="spellEnd"/>
+    </w:p>
+    <w:p>
+      <w:r>
+        <w:t xml:space="preserve">cd  </w:t>
+      </w:r>
+      <w:r>
+        <w:rPr>
+          <w:highlight w:val="yellow"/>
+        </w:rPr>
+        <w:t>express-product-</w:t>
+      </w:r>
+      <w:proofErr w:type="spellStart"/>
+      <w:r>
+        <w:rPr>
+          <w:highlight w:val="yellow"/>
+        </w:rPr>
+        <w:t>restapi</w:t>
+      </w:r>
+      <w:proofErr w:type="spellEnd"/>
+      <w:r>
+        <w:rPr>
+          <w:highlight w:val="yellow"/>
+        </w:rPr>
+        <w:t>-with-</w:t>
+      </w:r>
+      <w:proofErr w:type="spellStart"/>
+      <w:r>
+        <w:rPr>
+          <w:highlight w:val="yellow"/>
+        </w:rPr>
+        <w:t>postgres</w:t>
+      </w:r>
+      <w:proofErr w:type="spellEnd"/>
+    </w:p>
+    <w:p>
+      <w:proofErr w:type="spellStart"/>
+      <w:r>
+        <w:rPr>
+          <w:highlight w:val="yellow"/>
+        </w:rPr>
+        <w:t>npm</w:t>
+      </w:r>
+      <w:proofErr w:type="spellEnd"/>
+      <w:r>
+        <w:rPr>
+          <w:highlight w:val="yellow"/>
+        </w:rPr>
+        <w:t xml:space="preserve"> </w:t>
+      </w:r>
+      <w:proofErr w:type="spellStart"/>
+      <w:r>
+        <w:rPr>
+          <w:highlight w:val="yellow"/>
+        </w:rPr>
+        <w:t>init</w:t>
+      </w:r>
+      <w:proofErr w:type="spellEnd"/>
+      <w:r>
+        <w:rPr>
+          <w:highlight w:val="yellow"/>
+        </w:rPr>
+        <w:tab/>
+      </w:r>
+      <w:r>
+        <w:rPr>
+          <w:highlight w:val="yellow"/>
+        </w:rPr>
+        <w:tab/>
+        <w:t xml:space="preserve">or </w:t>
+      </w:r>
+      <w:r>
+        <w:rPr>
+          <w:highlight w:val="yellow"/>
+        </w:rPr>
+        <w:tab/>
+      </w:r>
+      <w:r>
+        <w:rPr>
+          <w:highlight w:val="yellow"/>
+        </w:rPr>
+        <w:tab/>
+      </w:r>
+      <w:proofErr w:type="spellStart"/>
+      <w:r>
+        <w:rPr>
+          <w:highlight w:val="yellow"/>
+        </w:rPr>
+        <w:t>npm</w:t>
+      </w:r>
+      <w:proofErr w:type="spellEnd"/>
+      <w:r>
+        <w:rPr>
+          <w:highlight w:val="yellow"/>
+        </w:rPr>
+        <w:t xml:space="preserve"> </w:t>
+      </w:r>
+      <w:proofErr w:type="spellStart"/>
+      <w:r>
+        <w:rPr>
+          <w:highlight w:val="yellow"/>
+        </w:rPr>
+        <w:t>init</w:t>
+      </w:r>
+      <w:proofErr w:type="spellEnd"/>
+      <w:r>
+        <w:rPr>
+          <w:highlight w:val="yellow"/>
+        </w:rPr>
+        <w:t xml:space="preserve"> -y</w:t>
+      </w:r>
+    </w:p>
+    <w:p>
+      <w:proofErr w:type="spellStart"/>
+      <w:r>
+        <w:rPr>
+          <w:highlight w:val="yellow"/>
+        </w:rPr>
+        <w:t>npm</w:t>
+      </w:r>
+      <w:proofErr w:type="spellEnd"/>
+      <w:r>
+        <w:rPr>
+          <w:highlight w:val="yellow"/>
+        </w:rPr>
+        <w:t xml:space="preserve"> install express </w:t>
+      </w:r>
+      <w:proofErr w:type="spellStart"/>
+      <w:r>
+        <w:rPr>
+          <w:highlight w:val="yellow"/>
+        </w:rPr>
+        <w:t>pg</w:t>
+      </w:r>
+      <w:proofErr w:type="spellEnd"/>
+      <w:r>
+        <w:tab/>
+      </w:r>
+    </w:p>
+    <w:p>
+      <w:proofErr w:type="spellStart"/>
+      <w:r>
+        <w:t>pg</w:t>
+      </w:r>
+      <w:proofErr w:type="spellEnd"/>
+      <w:r>
+        <w:t xml:space="preserve"> -</w:t>
+      </w:r>
+      <w:r>
+        <w:sym w:font="Wingdings" w:char="F0E0"/>
+      </w:r>
+      <w:r>
+        <w:t xml:space="preserve"> for post </w:t>
+      </w:r>
+      <w:proofErr w:type="spellStart"/>
+      <w:r>
+        <w:t>gres</w:t>
+      </w:r>
+      <w:proofErr w:type="spellEnd"/>
+      <w:r>
+        <w:t xml:space="preserve"> database </w:t>
+      </w:r>
+    </w:p>
+    <w:p>
+      <w:proofErr w:type="spellStart"/>
+      <w:r>
+        <w:t>mysql</w:t>
+      </w:r>
+      <w:proofErr w:type="spellEnd"/>
+      <w:r>
+        <w:t xml:space="preserve"> </w:t>
+      </w:r>
+      <w:r>
+        <w:sym w:font="Wingdings" w:char="F0E0"/>
+      </w:r>
+      <w:r>
+        <w:t xml:space="preserve"> for </w:t>
+      </w:r>
+      <w:proofErr w:type="spellStart"/>
+      <w:r>
+        <w:t>mysql</w:t>
+      </w:r>
+      <w:proofErr w:type="spellEnd"/>
+      <w:r>
+        <w:t xml:space="preserve"> database </w:t>
+      </w:r>
+    </w:p>
+    <w:p>
+      <w:proofErr w:type="spellStart"/>
+      <w:r>
+        <w:t>mongodb</w:t>
+      </w:r>
+      <w:proofErr w:type="spellEnd"/>
+      <w:r>
+        <w:t>-</w:t>
+      </w:r>
+      <w:r>
+        <w:sym w:font="Wingdings" w:char="F0E0"/>
+      </w:r>
+      <w:r>
+        <w:t xml:space="preserve"> mongo </w:t>
+      </w:r>
+      <w:proofErr w:type="spellStart"/>
+      <w:r>
+        <w:t>db</w:t>
+      </w:r>
+      <w:proofErr w:type="spellEnd"/>
+      <w:r>
+        <w:t xml:space="preserve"> database. </w:t>
+      </w:r>
+    </w:p>
+    <w:p/>
+    <w:p>
+      <w:proofErr w:type="spellStart"/>
+      <w:r>
+        <w:t>pg</w:t>
+      </w:r>
+      <w:proofErr w:type="spellEnd"/>
+      <w:r>
+        <w:t xml:space="preserve"> is one the external third party module which provide set of </w:t>
+      </w:r>
+      <w:proofErr w:type="spellStart"/>
+      <w:r>
+        <w:t>api</w:t>
+      </w:r>
+      <w:proofErr w:type="spellEnd"/>
+      <w:r>
+        <w:t xml:space="preserve"> which hep to connect </w:t>
+      </w:r>
+      <w:proofErr w:type="spellStart"/>
+      <w:r>
+        <w:t>postgres</w:t>
+      </w:r>
+      <w:proofErr w:type="spellEnd"/>
+      <w:r>
+        <w:t xml:space="preserve"> </w:t>
+      </w:r>
+      <w:proofErr w:type="spellStart"/>
+      <w:r>
+        <w:t>sql</w:t>
+      </w:r>
+      <w:proofErr w:type="spellEnd"/>
+      <w:r>
+        <w:t xml:space="preserve"> database using node </w:t>
+      </w:r>
+      <w:proofErr w:type="spellStart"/>
+      <w:r>
+        <w:t>js</w:t>
+      </w:r>
+      <w:proofErr w:type="spellEnd"/>
+      <w:r>
+        <w:t xml:space="preserve"> </w:t>
+      </w:r>
+    </w:p>
+    <w:p/>
+    <w:p/>
+    <w:p/>
+    <w:p/>
+    <w:p/>
+    <w:p/>
     <w:p/>
     <w:sectPr>
       <w:pgSz w:w="11906" w:h="16838"/>
@@ -994,6 +1929,95 @@
     </w:lvl>
   </w:abstractNum>
   <w:abstractNum w:abstractNumId="4" w15:restartNumberingAfterBreak="0">
+    <w:nsid w:val="59F54950"/>
+    <w:multiLevelType w:val="hybridMultilevel"/>
+    <w:tmpl w:val="86A29592"/>
+    <w:lvl w:ilvl="0" w:tplc="CB6215F4">
+      <w:start w:val="1"/>
+      <w:numFmt w:val="lowerLetter"/>
+      <w:lvlText w:val="%1."/>
+      <w:lvlJc w:val="left"/>
+      <w:pPr>
+        <w:ind w:left="1080" w:hanging="360"/>
+      </w:pPr>
+      <w:rPr>
+        <w:rFonts w:hint="default"/>
+      </w:rPr>
+    </w:lvl>
+    <w:lvl w:ilvl="1" w:tplc="40090019" w:tentative="1">
+      <w:start w:val="1"/>
+      <w:numFmt w:val="lowerLetter"/>
+      <w:lvlText w:val="%2."/>
+      <w:lvlJc w:val="left"/>
+      <w:pPr>
+        <w:ind w:left="1800" w:hanging="360"/>
+      </w:pPr>
+    </w:lvl>
+    <w:lvl w:ilvl="2" w:tplc="4009001B" w:tentative="1">
+      <w:start w:val="1"/>
+      <w:numFmt w:val="lowerRoman"/>
+      <w:lvlText w:val="%3."/>
+      <w:lvlJc w:val="right"/>
+      <w:pPr>
+        <w:ind w:left="2520" w:hanging="180"/>
+      </w:pPr>
+    </w:lvl>
+    <w:lvl w:ilvl="3" w:tplc="4009000F" w:tentative="1">
+      <w:start w:val="1"/>
+      <w:numFmt w:val="decimal"/>
+      <w:lvlText w:val="%4."/>
+      <w:lvlJc w:val="left"/>
+      <w:pPr>
+        <w:ind w:left="3240" w:hanging="360"/>
+      </w:pPr>
+    </w:lvl>
+    <w:lvl w:ilvl="4" w:tplc="40090019" w:tentative="1">
+      <w:start w:val="1"/>
+      <w:numFmt w:val="lowerLetter"/>
+      <w:lvlText w:val="%5."/>
+      <w:lvlJc w:val="left"/>
+      <w:pPr>
+        <w:ind w:left="3960" w:hanging="360"/>
+      </w:pPr>
+    </w:lvl>
+    <w:lvl w:ilvl="5" w:tplc="4009001B" w:tentative="1">
+      <w:start w:val="1"/>
+      <w:numFmt w:val="lowerRoman"/>
+      <w:lvlText w:val="%6."/>
+      <w:lvlJc w:val="right"/>
+      <w:pPr>
+        <w:ind w:left="4680" w:hanging="180"/>
+      </w:pPr>
+    </w:lvl>
+    <w:lvl w:ilvl="6" w:tplc="4009000F" w:tentative="1">
+      <w:start w:val="1"/>
+      <w:numFmt w:val="decimal"/>
+      <w:lvlText w:val="%7."/>
+      <w:lvlJc w:val="left"/>
+      <w:pPr>
+        <w:ind w:left="5400" w:hanging="360"/>
+      </w:pPr>
+    </w:lvl>
+    <w:lvl w:ilvl="7" w:tplc="40090019" w:tentative="1">
+      <w:start w:val="1"/>
+      <w:numFmt w:val="lowerLetter"/>
+      <w:lvlText w:val="%8."/>
+      <w:lvlJc w:val="left"/>
+      <w:pPr>
+        <w:ind w:left="6120" w:hanging="360"/>
+      </w:pPr>
+    </w:lvl>
+    <w:lvl w:ilvl="8" w:tplc="4009001B" w:tentative="1">
+      <w:start w:val="1"/>
+      <w:numFmt w:val="lowerRoman"/>
+      <w:lvlText w:val="%9."/>
+      <w:lvlJc w:val="right"/>
+      <w:pPr>
+        <w:ind w:left="6840" w:hanging="180"/>
+      </w:pPr>
+    </w:lvl>
+  </w:abstractNum>
+  <w:abstractNum w:abstractNumId="5" w15:restartNumberingAfterBreak="0">
     <w:nsid w:val="605D2379"/>
     <w:multiLevelType w:val="hybridMultilevel"/>
     <w:tmpl w:val="8C6A1FEE"/>
@@ -1082,7 +2106,7 @@
       </w:pPr>
     </w:lvl>
   </w:abstractNum>
-  <w:abstractNum w:abstractNumId="5" w15:restartNumberingAfterBreak="0">
+  <w:abstractNum w:abstractNumId="6" w15:restartNumberingAfterBreak="0">
     <w:nsid w:val="60C10BEC"/>
     <w:multiLevelType w:val="hybridMultilevel"/>
     <w:tmpl w:val="7D5480D8"/>
@@ -1171,7 +2195,7 @@
       </w:pPr>
     </w:lvl>
   </w:abstractNum>
-  <w:abstractNum w:abstractNumId="6" w15:restartNumberingAfterBreak="0">
+  <w:abstractNum w:abstractNumId="7" w15:restartNumberingAfterBreak="0">
     <w:nsid w:val="642C416B"/>
     <w:multiLevelType w:val="hybridMultilevel"/>
     <w:tmpl w:val="A9DC0A78"/>
@@ -1260,7 +2284,7 @@
       </w:pPr>
     </w:lvl>
   </w:abstractNum>
-  <w:abstractNum w:abstractNumId="7" w15:restartNumberingAfterBreak="0">
+  <w:abstractNum w:abstractNumId="8" w15:restartNumberingAfterBreak="0">
     <w:nsid w:val="69483257"/>
     <w:multiLevelType w:val="hybridMultilevel"/>
     <w:tmpl w:val="7A6E638C"/>
@@ -1353,7 +2377,7 @@
     <w:abstractNumId w:val="1"/>
   </w:num>
   <w:num w:numId="2" w16cid:durableId="808397107">
-    <w:abstractNumId w:val="4"/>
+    <w:abstractNumId w:val="5"/>
   </w:num>
   <w:num w:numId="3" w16cid:durableId="110441050">
     <w:abstractNumId w:val="0"/>
@@ -1362,16 +2386,19 @@
     <w:abstractNumId w:val="3"/>
   </w:num>
   <w:num w:numId="5" w16cid:durableId="1910076091">
-    <w:abstractNumId w:val="5"/>
+    <w:abstractNumId w:val="6"/>
   </w:num>
   <w:num w:numId="6" w16cid:durableId="1284770064">
-    <w:abstractNumId w:val="7"/>
+    <w:abstractNumId w:val="8"/>
   </w:num>
   <w:num w:numId="7" w16cid:durableId="121122987">
-    <w:abstractNumId w:val="6"/>
+    <w:abstractNumId w:val="7"/>
   </w:num>
   <w:num w:numId="8" w16cid:durableId="1338077395">
     <w:abstractNumId w:val="2"/>
+  </w:num>
+  <w:num w:numId="9" w16cid:durableId="1960867670">
+    <w:abstractNumId w:val="4"/>
   </w:num>
 </w:numbering>
 </file>

--- a/Intermediate Node JS/Day 3  8 Sep 2024.docx
+++ b/Intermediate Node JS/Day 3  8 Sep 2024.docx
@@ -24,6 +24,7 @@
         </w:rPr>
         <w:t xml:space="preserve">Day </w:t>
       </w:r>
+      <w:proofErr w:type="gramStart"/>
       <w:r>
         <w:rPr>
           <w:b/>
@@ -36,7 +37,15 @@
           <w:b/>
           <w:bCs/>
         </w:rPr>
-        <w:t xml:space="preserve"> : </w:t>
+        <w:t xml:space="preserve"> :</w:t>
+      </w:r>
+      <w:proofErr w:type="gramEnd"/>
+      <w:r>
+        <w:rPr>
+          <w:b/>
+          <w:bCs/>
+        </w:rPr>
+        <w:t xml:space="preserve"> </w:t>
       </w:r>
       <w:r>
         <w:rPr>
@@ -1072,8 +1081,13 @@
       </w:r>
     </w:p>
     <w:p>
-      <w:r>
-        <w:t xml:space="preserve">password : provide your password </w:t>
+      <w:proofErr w:type="gramStart"/>
+      <w:r>
+        <w:t>password :</w:t>
+      </w:r>
+      <w:proofErr w:type="gramEnd"/>
+      <w:r>
+        <w:t xml:space="preserve"> provide your password </w:t>
       </w:r>
     </w:p>
     <w:p>
@@ -1170,9 +1184,17 @@
         <w:rPr>
           <w:highlight w:val="yellow"/>
         </w:rPr>
-        <w:t>create table product(</w:t>
-      </w:r>
-      <w:proofErr w:type="spellStart"/>
+        <w:t xml:space="preserve">create table </w:t>
+      </w:r>
+      <w:proofErr w:type="gramStart"/>
+      <w:r>
+        <w:rPr>
+          <w:highlight w:val="yellow"/>
+        </w:rPr>
+        <w:t>product(</w:t>
+      </w:r>
+      <w:proofErr w:type="spellStart"/>
+      <w:proofErr w:type="gramEnd"/>
       <w:r>
         <w:rPr>
           <w:highlight w:val="yellow"/>
@@ -1278,6 +1300,7 @@
       <w:proofErr w:type="spellEnd"/>
     </w:p>
     <w:p>
+      <w:proofErr w:type="gramStart"/>
       <w:r>
         <w:t xml:space="preserve">cd  </w:t>
       </w:r>
@@ -1285,7 +1308,14 @@
         <w:rPr>
           <w:highlight w:val="yellow"/>
         </w:rPr>
-        <w:t>express-product-</w:t>
+        <w:t>express</w:t>
+      </w:r>
+      <w:proofErr w:type="gramEnd"/>
+      <w:r>
+        <w:rPr>
+          <w:highlight w:val="yellow"/>
+        </w:rPr>
+        <w:t>-product-</w:t>
       </w:r>
       <w:proofErr w:type="spellStart"/>
       <w:r>
@@ -1494,7 +1524,15 @@
       </w:r>
       <w:proofErr w:type="spellEnd"/>
       <w:r>
-        <w:t xml:space="preserve"> is one the external third party module which provide set of </w:t>
+        <w:t xml:space="preserve"> is one the external </w:t>
+      </w:r>
+      <w:proofErr w:type="gramStart"/>
+      <w:r>
+        <w:t>third party</w:t>
+      </w:r>
+      <w:proofErr w:type="gramEnd"/>
+      <w:r>
+        <w:t xml:space="preserve"> module which provide set of </w:t>
       </w:r>
       <w:proofErr w:type="spellStart"/>
       <w:r>
@@ -1532,6 +1570,84 @@
     <w:p/>
     <w:p/>
     <w:p/>
+    <w:p>
+      <w:r>
+        <w:rPr>
+          <w:highlight w:val="yellow"/>
+        </w:rPr>
+        <w:t xml:space="preserve">user defined </w:t>
+      </w:r>
+      <w:proofErr w:type="gramStart"/>
+      <w:r>
+        <w:rPr>
+          <w:highlight w:val="yellow"/>
+        </w:rPr>
+        <w:t>modules</w:t>
+      </w:r>
+      <w:r>
+        <w:t xml:space="preserve"> :</w:t>
+      </w:r>
+      <w:proofErr w:type="gramEnd"/>
+      <w:r>
+        <w:t xml:space="preserve"> user defined module is like a package. Using user defined </w:t>
+      </w:r>
+      <w:proofErr w:type="gramStart"/>
+      <w:r>
+        <w:t>module</w:t>
+      </w:r>
+      <w:proofErr w:type="gramEnd"/>
+      <w:r>
+        <w:t xml:space="preserve"> we can break our code in more than one file to do re-usability or maintainability. </w:t>
+      </w:r>
+      <w:proofErr w:type="gramStart"/>
+      <w:r>
+        <w:t>Those file</w:t>
+      </w:r>
+      <w:proofErr w:type="gramEnd"/>
+      <w:r>
+        <w:t xml:space="preserve"> can more contains more than one variable, function, classes which have same name but different purpose. </w:t>
+      </w:r>
+    </w:p>
+    <w:p>
+      <w:r>
+        <w:t>These files we connect using export and import (ES6 features) or require (ES5 features).</w:t>
+      </w:r>
+    </w:p>
+    <w:p>
+      <w:r>
+        <w:t xml:space="preserve"> </w:t>
+      </w:r>
+    </w:p>
+    <w:p>
+      <w:proofErr w:type="spellStart"/>
+      <w:r>
+        <w:rPr>
+          <w:highlight w:val="yellow"/>
+        </w:rPr>
+        <w:t>mkdir</w:t>
+      </w:r>
+      <w:proofErr w:type="spellEnd"/>
+      <w:r>
+        <w:rPr>
+          <w:highlight w:val="yellow"/>
+        </w:rPr>
+        <w:t xml:space="preserve"> user-defined-modules</w:t>
+      </w:r>
+      <w:r>
+        <w:t xml:space="preserve"> </w:t>
+      </w:r>
+    </w:p>
+    <w:p>
+      <w:r>
+        <w:t xml:space="preserve">cd   </w:t>
+      </w:r>
+      <w:r>
+        <w:rPr>
+          <w:highlight w:val="yellow"/>
+        </w:rPr>
+        <w:t>user-defined-modules</w:t>
+      </w:r>
+    </w:p>
     <w:p/>
     <w:p/>
     <w:p/>

--- a/Intermediate Node JS/Day 3  8 Sep 2024.docx
+++ b/Intermediate Node JS/Day 3  8 Sep 2024.docx
@@ -1648,6 +1648,464 @@
         <w:t>user-defined-modules</w:t>
       </w:r>
     </w:p>
+    <w:p/>
+    <w:p/>
+    <w:p/>
+    <w:p>
+      <w:r>
+        <w:rPr>
+          <w:highlight w:val="yellow"/>
+        </w:rPr>
+        <w:t xml:space="preserve">Creating express </w:t>
+      </w:r>
+      <w:proofErr w:type="spellStart"/>
+      <w:r>
+        <w:rPr>
+          <w:highlight w:val="yellow"/>
+        </w:rPr>
+        <w:t>js</w:t>
+      </w:r>
+      <w:proofErr w:type="spellEnd"/>
+      <w:r>
+        <w:rPr>
+          <w:highlight w:val="yellow"/>
+        </w:rPr>
+        <w:t xml:space="preserve"> application using MVC style</w:t>
+      </w:r>
+      <w:r>
+        <w:t xml:space="preserve"> </w:t>
+      </w:r>
+    </w:p>
+    <w:p/>
+    <w:p>
+      <w:r>
+        <w:t>config --</w:t>
+      </w:r>
+      <w:r>
+        <w:sym w:font="Wingdings" w:char="F0E0"/>
+      </w:r>
+      <w:r>
+        <w:t xml:space="preserve">Folder </w:t>
+      </w:r>
+      <w:r>
+        <w:sym w:font="Wingdings" w:char="F0E0"/>
+      </w:r>
+      <w:r>
+        <w:t xml:space="preserve">dbConfig.js </w:t>
+      </w:r>
+      <w:r>
+        <w:tab/>
+      </w:r>
+      <w:r>
+        <w:tab/>
+        <w:t xml:space="preserve">which contains database connection details. </w:t>
+      </w:r>
+    </w:p>
+    <w:p>
+      <w:r>
+        <w:t>repository -</w:t>
+      </w:r>
+      <w:r>
+        <w:sym w:font="Wingdings" w:char="F0E0"/>
+      </w:r>
+      <w:proofErr w:type="gramStart"/>
+      <w:r>
+        <w:t>Folder  (</w:t>
+      </w:r>
+      <w:proofErr w:type="gramEnd"/>
+      <w:r>
+        <w:t xml:space="preserve">contains more than one file which contains database related code). </w:t>
+      </w:r>
+      <w:r>
+        <w:sym w:font="Wingdings" w:char="F0E0"/>
+      </w:r>
+      <w:proofErr w:type="spellStart"/>
+      <w:r>
+        <w:t>ProductRepository</w:t>
+      </w:r>
+      <w:proofErr w:type="spellEnd"/>
+      <w:r>
+        <w:t xml:space="preserve">, </w:t>
+      </w:r>
+      <w:proofErr w:type="spellStart"/>
+      <w:r>
+        <w:t>OrderRepository</w:t>
+      </w:r>
+      <w:proofErr w:type="spellEnd"/>
+      <w:r>
+        <w:t xml:space="preserve">, </w:t>
+      </w:r>
+      <w:proofErr w:type="spellStart"/>
+      <w:r>
+        <w:t>AccountRepository</w:t>
+      </w:r>
+      <w:proofErr w:type="spellEnd"/>
+      <w:r>
+        <w:t xml:space="preserve">, </w:t>
+      </w:r>
+      <w:proofErr w:type="spellStart"/>
+      <w:r>
+        <w:t>LogingRepository</w:t>
+      </w:r>
+      <w:proofErr w:type="spellEnd"/>
+      <w:r>
+        <w:t xml:space="preserve"> etc. </w:t>
+      </w:r>
+    </w:p>
+    <w:p>
+      <w:r>
+        <w:t xml:space="preserve">these file import or load </w:t>
+      </w:r>
+      <w:proofErr w:type="spellStart"/>
+      <w:r>
+        <w:t>dbConfig</w:t>
+      </w:r>
+      <w:proofErr w:type="spellEnd"/>
+      <w:r>
+        <w:t xml:space="preserve"> file and get the reference of Pool and do the operation on table etc. </w:t>
+      </w:r>
+    </w:p>
+    <w:p>
+      <w:r>
+        <w:t>controller -</w:t>
+      </w:r>
+      <w:r>
+        <w:sym w:font="Wingdings" w:char="F0E0"/>
+      </w:r>
+      <w:r>
+        <w:t xml:space="preserve"> </w:t>
+      </w:r>
+      <w:proofErr w:type="gramStart"/>
+      <w:r>
+        <w:t>folder  (</w:t>
+      </w:r>
+      <w:proofErr w:type="gramEnd"/>
+      <w:r>
+        <w:t xml:space="preserve">it is responsible to receive the value from routing file). Base on controller method it </w:t>
+      </w:r>
+      <w:proofErr w:type="gramStart"/>
+      <w:r>
+        <w:t>call</w:t>
+      </w:r>
+      <w:proofErr w:type="gramEnd"/>
+      <w:r>
+        <w:t xml:space="preserve"> respective repository method and return result to router file. Controller contains request and response object. </w:t>
+      </w:r>
+      <w:proofErr w:type="spellStart"/>
+      <w:r>
+        <w:t>ProductController</w:t>
+      </w:r>
+      <w:proofErr w:type="spellEnd"/>
+      <w:r>
+        <w:t xml:space="preserve">, </w:t>
+      </w:r>
+      <w:proofErr w:type="spellStart"/>
+      <w:r>
+        <w:t>OrderController</w:t>
+      </w:r>
+      <w:proofErr w:type="spellEnd"/>
+      <w:r>
+        <w:t xml:space="preserve">, </w:t>
+      </w:r>
+      <w:proofErr w:type="spellStart"/>
+      <w:r>
+        <w:t>AccountController</w:t>
+      </w:r>
+      <w:proofErr w:type="spellEnd"/>
+      <w:r>
+        <w:t xml:space="preserve">, </w:t>
+      </w:r>
+      <w:proofErr w:type="spellStart"/>
+      <w:r>
+        <w:t>LoginController</w:t>
+      </w:r>
+      <w:proofErr w:type="spellEnd"/>
+      <w:r>
+        <w:t xml:space="preserve">  </w:t>
+      </w:r>
+    </w:p>
+    <w:p>
+      <w:r>
+        <w:t>router -</w:t>
+      </w:r>
+      <w:r>
+        <w:sym w:font="Wingdings" w:char="F0E0"/>
+      </w:r>
+      <w:r>
+        <w:t xml:space="preserve"> </w:t>
+      </w:r>
+      <w:proofErr w:type="gramStart"/>
+      <w:r>
+        <w:t>folder ,</w:t>
+      </w:r>
+      <w:proofErr w:type="gramEnd"/>
+      <w:r>
+        <w:t xml:space="preserve"> this file routing the request base upon http method and sub path and it pass the request to controller method. router.js </w:t>
+      </w:r>
+      <w:r>
+        <w:tab/>
+        <w:t xml:space="preserve">(generic file), productRouter.js, orderRouter.js etc. </w:t>
+      </w:r>
+    </w:p>
+    <w:p>
+      <w:r>
+        <w:t xml:space="preserve">app.js or main.js </w:t>
+      </w:r>
+    </w:p>
+    <w:p>
+      <w:r>
+        <w:t xml:space="preserve">this file responsible to load required module like express or middleware module like </w:t>
+      </w:r>
+      <w:proofErr w:type="spellStart"/>
+      <w:r>
+        <w:t>cors</w:t>
+      </w:r>
+      <w:proofErr w:type="spellEnd"/>
+      <w:r>
+        <w:t xml:space="preserve"> etc</w:t>
+      </w:r>
+    </w:p>
+    <w:p>
+      <w:r>
+        <w:t xml:space="preserve">then provide the main path for the application and redirect the request to router file </w:t>
+      </w:r>
+      <w:proofErr w:type="spellStart"/>
+      <w:r>
+        <w:t>base</w:t>
+      </w:r>
+      <w:proofErr w:type="spellEnd"/>
+      <w:r>
+        <w:t xml:space="preserve"> upon the main path. </w:t>
+      </w:r>
+    </w:p>
+    <w:p>
+      <w:r>
+        <w:t xml:space="preserve">It </w:t>
+      </w:r>
+      <w:proofErr w:type="gramStart"/>
+      <w:r>
+        <w:t>provide</w:t>
+      </w:r>
+      <w:proofErr w:type="gramEnd"/>
+      <w:r>
+        <w:t xml:space="preserve"> listener details </w:t>
+      </w:r>
+      <w:proofErr w:type="spellStart"/>
+      <w:r>
+        <w:t>ie</w:t>
+      </w:r>
+      <w:proofErr w:type="spellEnd"/>
+      <w:r>
+        <w:t xml:space="preserve"> port number and host name. </w:t>
+      </w:r>
+    </w:p>
+    <w:p/>
+    <w:p>
+      <w:r>
+        <w:rPr>
+          <w:noProof/>
+        </w:rPr>
+        <w:lastRenderedPageBreak/>
+        <w:drawing>
+          <wp:inline distT="0" distB="0" distL="0" distR="0" wp14:anchorId="74931806" wp14:editId="71BFEEDE">
+            <wp:extent cx="5731510" cy="2560320"/>
+            <wp:effectExtent l="0" t="0" r="2540" b="0"/>
+            <wp:docPr id="890944207" name="Picture 2" descr="Technical infrastructure based on the MVC architecture. Lee: the data... |  Download Scientific Diagram"/>
+            <wp:cNvGraphicFramePr>
+              <a:graphicFrameLocks xmlns:a="http://schemas.openxmlformats.org/drawingml/2006/main" noChangeAspect="1"/>
+            </wp:cNvGraphicFramePr>
+            <a:graphic xmlns:a="http://schemas.openxmlformats.org/drawingml/2006/main">
+              <a:graphicData uri="http://schemas.openxmlformats.org/drawingml/2006/picture">
+                <pic:pic xmlns:pic="http://schemas.openxmlformats.org/drawingml/2006/picture">
+                  <pic:nvPicPr>
+                    <pic:cNvPr id="0" name="Picture 3" descr="Technical infrastructure based on the MVC architecture. Lee: the data... |  Download Scientific Diagram"/>
+                    <pic:cNvPicPr>
+                      <a:picLocks noChangeAspect="1" noChangeArrowheads="1"/>
+                    </pic:cNvPicPr>
+                  </pic:nvPicPr>
+                  <pic:blipFill>
+                    <a:blip r:embed="rId5">
+                      <a:extLst>
+                        <a:ext uri="{28A0092B-C50C-407E-A947-70E740481C1C}">
+                          <a14:useLocalDpi xmlns:a14="http://schemas.microsoft.com/office/drawing/2010/main" val="0"/>
+                        </a:ext>
+                      </a:extLst>
+                    </a:blip>
+                    <a:srcRect/>
+                    <a:stretch>
+                      <a:fillRect/>
+                    </a:stretch>
+                  </pic:blipFill>
+                  <pic:spPr bwMode="auto">
+                    <a:xfrm>
+                      <a:off x="0" y="0"/>
+                      <a:ext cx="5731510" cy="2560320"/>
+                    </a:xfrm>
+                    <a:prstGeom prst="rect">
+                      <a:avLst/>
+                    </a:prstGeom>
+                    <a:noFill/>
+                    <a:ln>
+                      <a:noFill/>
+                    </a:ln>
+                  </pic:spPr>
+                </pic:pic>
+              </a:graphicData>
+            </a:graphic>
+          </wp:inline>
+        </w:drawing>
+      </w:r>
+    </w:p>
+    <w:p/>
+    <w:p>
+      <w:pPr>
+        <w:rPr>
+          <w:highlight w:val="yellow"/>
+        </w:rPr>
+      </w:pPr>
+      <w:proofErr w:type="spellStart"/>
+      <w:r>
+        <w:rPr>
+          <w:highlight w:val="yellow"/>
+        </w:rPr>
+        <w:t>mkdir</w:t>
+      </w:r>
+      <w:proofErr w:type="spellEnd"/>
+      <w:r>
+        <w:rPr>
+          <w:highlight w:val="yellow"/>
+        </w:rPr>
+        <w:t xml:space="preserve"> express-</w:t>
+      </w:r>
+      <w:proofErr w:type="spellStart"/>
+      <w:r>
+        <w:rPr>
+          <w:highlight w:val="yellow"/>
+        </w:rPr>
+        <w:t>mvc</w:t>
+      </w:r>
+      <w:proofErr w:type="spellEnd"/>
+      <w:r>
+        <w:rPr>
+          <w:highlight w:val="yellow"/>
+        </w:rPr>
+        <w:t>-</w:t>
+      </w:r>
+      <w:proofErr w:type="spellStart"/>
+      <w:r>
+        <w:rPr>
+          <w:highlight w:val="yellow"/>
+        </w:rPr>
+        <w:t>postgres-pg</w:t>
+      </w:r>
+      <w:proofErr w:type="spellEnd"/>
+    </w:p>
+    <w:p>
+      <w:pPr>
+        <w:rPr>
+          <w:highlight w:val="yellow"/>
+        </w:rPr>
+      </w:pPr>
+      <w:r>
+        <w:rPr>
+          <w:highlight w:val="yellow"/>
+        </w:rPr>
+        <w:t xml:space="preserve">cd </w:t>
+      </w:r>
+      <w:r>
+        <w:rPr>
+          <w:highlight w:val="yellow"/>
+        </w:rPr>
+        <w:t>express-</w:t>
+      </w:r>
+      <w:proofErr w:type="spellStart"/>
+      <w:r>
+        <w:rPr>
+          <w:highlight w:val="yellow"/>
+        </w:rPr>
+        <w:t>mvc</w:t>
+      </w:r>
+      <w:proofErr w:type="spellEnd"/>
+      <w:r>
+        <w:rPr>
+          <w:highlight w:val="yellow"/>
+        </w:rPr>
+        <w:t>-</w:t>
+      </w:r>
+      <w:proofErr w:type="spellStart"/>
+      <w:r>
+        <w:rPr>
+          <w:highlight w:val="yellow"/>
+        </w:rPr>
+        <w:t>postgres-pg</w:t>
+      </w:r>
+      <w:proofErr w:type="spellEnd"/>
+    </w:p>
+    <w:p>
+      <w:pPr>
+        <w:rPr>
+          <w:highlight w:val="yellow"/>
+        </w:rPr>
+      </w:pPr>
+      <w:proofErr w:type="spellStart"/>
+      <w:r>
+        <w:rPr>
+          <w:highlight w:val="yellow"/>
+        </w:rPr>
+        <w:t>npm</w:t>
+      </w:r>
+      <w:proofErr w:type="spellEnd"/>
+      <w:r>
+        <w:rPr>
+          <w:highlight w:val="yellow"/>
+        </w:rPr>
+        <w:t xml:space="preserve"> </w:t>
+      </w:r>
+      <w:proofErr w:type="spellStart"/>
+      <w:r>
+        <w:rPr>
+          <w:highlight w:val="yellow"/>
+        </w:rPr>
+        <w:t>init</w:t>
+      </w:r>
+      <w:proofErr w:type="spellEnd"/>
+      <w:r>
+        <w:rPr>
+          <w:highlight w:val="yellow"/>
+        </w:rPr>
+        <w:t xml:space="preserve"> -y </w:t>
+      </w:r>
+    </w:p>
+    <w:p>
+      <w:proofErr w:type="spellStart"/>
+      <w:r>
+        <w:rPr>
+          <w:highlight w:val="yellow"/>
+        </w:rPr>
+        <w:t>npm</w:t>
+      </w:r>
+      <w:proofErr w:type="spellEnd"/>
+      <w:r>
+        <w:rPr>
+          <w:highlight w:val="yellow"/>
+        </w:rPr>
+        <w:t xml:space="preserve"> install express </w:t>
+      </w:r>
+      <w:proofErr w:type="spellStart"/>
+      <w:r>
+        <w:rPr>
+          <w:highlight w:val="yellow"/>
+        </w:rPr>
+        <w:t>pg</w:t>
+      </w:r>
+      <w:proofErr w:type="spellEnd"/>
+      <w:r>
+        <w:t xml:space="preserve"> </w:t>
+      </w:r>
+    </w:p>
+    <w:p/>
+    <w:p/>
+    <w:p/>
     <w:p/>
     <w:p/>
     <w:p/>
